--- a/2021/LB-03/Ответы_ЛБ_03.docx
+++ b/2021/LB-03/Ответы_ЛБ_03.docx
@@ -3451,23 +3451,34 @@
               <w:autoSpaceDN w:val="0"/>
               <w:adjustRightInd w:val="0"/>
               <w:rPr>
+                <w:rFonts w:ascii="Courier New CYR" w:hAnsi="Courier New CYR" w:cs="Courier New CYR"/>
+                <w:sz w:val="18"/>
+                <w:szCs w:val="20"/>
+                <w:lang w:val="en-US"/>
+              </w:rPr>
+            </w:pPr>
+            <w:r>
+              <w:rPr>
+                <w:rFonts w:ascii="Courier New CYR" w:hAnsi="Courier New CYR" w:cs="Courier New CYR"/>
+                <w:sz w:val="18"/>
+                <w:szCs w:val="20"/>
+                <w:lang w:val="en-US"/>
+              </w:rPr>
+              <w:t>750    990.90</w:t>
+            </w:r>
+          </w:p>
+          <w:p>
+            <w:pPr>
+              <w:autoSpaceDE w:val="0"/>
+              <w:autoSpaceDN w:val="0"/>
+              <w:adjustRightInd w:val="0"/>
+              <w:rPr>
                 <w:rFonts w:cs="Courier New CYR"/>
                 <w:sz w:val="18"/>
                 <w:szCs w:val="16"/>
                 <w:lang w:val="en-US"/>
               </w:rPr>
             </w:pPr>
-            <w:r>
-              <w:rPr>
-                <w:rFonts w:ascii="Courier New CYR" w:hAnsi="Courier New CYR" w:cs="Courier New CYR"/>
-                <w:sz w:val="18"/>
-                <w:szCs w:val="20"/>
-                <w:lang w:val="en-US"/>
-              </w:rPr>
-              <w:t>750    990.90</w:t>
-            </w:r>
-            <w:bookmarkStart w:id="0" w:name="_GoBack"/>
-            <w:bookmarkEnd w:id="0"/>
           </w:p>
         </w:tc>
         <w:tc>
@@ -3855,6 +3866,57 @@
                 <w:szCs w:val="20"/>
                 <w:lang w:val="en-US"/>
               </w:rPr>
+              <w:t>)</w:t>
+            </w:r>
+            <w:r>
+              <w:rPr>
+                <w:rFonts w:ascii="Courier New" w:hAnsi="Courier New" w:cs="Courier New"/>
+                <w:color w:val="000000"/>
+                <w:sz w:val="18"/>
+                <w:szCs w:val="20"/>
+                <w:lang w:val="en-US"/>
+              </w:rPr>
+              <w:br/>
+              <w:t xml:space="preserve">         </w:t>
+            </w:r>
+            <w:r>
+              <w:rPr>
+                <w:rFonts w:ascii="Courier New" w:hAnsi="Courier New" w:cs="Courier New"/>
+                <w:color w:val="000000"/>
+                <w:sz w:val="18"/>
+                <w:szCs w:val="20"/>
+                <w:lang w:val="en-US"/>
+              </w:rPr>
+              <w:t xml:space="preserve"> - </w:t>
+            </w:r>
+            <w:r>
+              <w:rPr>
+                <w:rFonts w:ascii="Courier New" w:hAnsi="Courier New" w:cs="Courier New"/>
+                <w:color w:val="006400"/>
+                <w:sz w:val="18"/>
+                <w:szCs w:val="20"/>
+                <w:lang w:val="en-US"/>
+              </w:rPr>
+              <w:t xml:space="preserve"> </w:t>
+            </w:r>
+            <w:r>
+              <w:rPr>
+                <w:rFonts w:ascii="Courier New" w:hAnsi="Courier New" w:cs="Courier New"/>
+                <w:color w:val="006400"/>
+                <w:sz w:val="18"/>
+                <w:szCs w:val="20"/>
+                <w:lang w:val="en-US"/>
+              </w:rPr>
+              <w:t>307.6</w:t>
+            </w:r>
+            <w:r>
+              <w:rPr>
+                <w:rFonts w:ascii="Courier New" w:hAnsi="Courier New" w:cs="Courier New"/>
+                <w:color w:val="000000"/>
+                <w:sz w:val="18"/>
+                <w:szCs w:val="20"/>
+                <w:lang w:val="en-US"/>
+              </w:rPr>
               <w:t xml:space="preserve">) - </w:t>
             </w:r>
             <w:r>
@@ -3865,785 +3927,807 @@
                 <w:szCs w:val="20"/>
                 <w:lang w:val="en-US"/>
               </w:rPr>
+              <w:t>1</w:t>
+            </w:r>
+            <w:r>
+              <w:rPr>
+                <w:rFonts w:ascii="Courier New" w:hAnsi="Courier New" w:cs="Courier New"/>
+                <w:color w:val="000000"/>
+                <w:sz w:val="18"/>
+                <w:szCs w:val="20"/>
+                <w:lang w:val="en-US"/>
+              </w:rPr>
+              <w:t>;</w:t>
+            </w:r>
+          </w:p>
+          <w:p>
+            <w:pPr>
+              <w:autoSpaceDE w:val="0"/>
+              <w:autoSpaceDN w:val="0"/>
+              <w:adjustRightInd w:val="0"/>
+              <w:rPr>
+                <w:rFonts w:ascii="Courier New" w:hAnsi="Courier New" w:cs="Courier New"/>
+                <w:b/>
+                <w:bCs/>
+                <w:color w:val="000000"/>
+                <w:sz w:val="18"/>
+                <w:szCs w:val="20"/>
+                <w:lang w:val="en-US"/>
+              </w:rPr>
+            </w:pPr>
+            <w:r>
+              <w:rPr>
+                <w:rFonts w:ascii="Courier New" w:hAnsi="Courier New" w:cs="Courier New"/>
+                <w:color w:val="000000"/>
+                <w:sz w:val="18"/>
+                <w:szCs w:val="20"/>
+                <w:lang w:val="en-US"/>
+              </w:rPr>
+              <w:t xml:space="preserve">    </w:t>
+            </w:r>
+            <w:r>
+              <w:rPr>
+                <w:rFonts w:ascii="Courier New" w:hAnsi="Courier New" w:cs="Courier New"/>
+                <w:b/>
+                <w:bCs/>
+                <w:color w:val="000000"/>
+                <w:sz w:val="18"/>
+                <w:szCs w:val="20"/>
+                <w:lang w:val="en-US"/>
+              </w:rPr>
+              <w:t xml:space="preserve">if </w:t>
+            </w:r>
+            <w:r>
+              <w:rPr>
+                <w:rFonts w:ascii="Courier New" w:hAnsi="Courier New" w:cs="Courier New"/>
+                <w:color w:val="000000"/>
+                <w:sz w:val="18"/>
+                <w:szCs w:val="20"/>
+                <w:lang w:val="en-US"/>
+              </w:rPr>
+              <w:t xml:space="preserve">t &lt;= </w:t>
+            </w:r>
+            <w:r>
+              <w:rPr>
+                <w:rFonts w:ascii="Courier New" w:hAnsi="Courier New" w:cs="Courier New"/>
+                <w:color w:val="006400"/>
+                <w:sz w:val="18"/>
+                <w:szCs w:val="20"/>
+                <w:lang w:val="en-US"/>
+              </w:rPr>
+              <w:t xml:space="preserve">11.4 </w:t>
+            </w:r>
+            <w:r>
+              <w:rPr>
+                <w:rFonts w:ascii="Courier New" w:hAnsi="Courier New" w:cs="Courier New"/>
+                <w:b/>
+                <w:bCs/>
+                <w:color w:val="000000"/>
+                <w:sz w:val="18"/>
+                <w:szCs w:val="20"/>
+                <w:lang w:val="en-US"/>
+              </w:rPr>
+              <w:t>then</w:t>
+            </w:r>
+          </w:p>
+          <w:p>
+            <w:pPr>
+              <w:autoSpaceDE w:val="0"/>
+              <w:autoSpaceDN w:val="0"/>
+              <w:adjustRightInd w:val="0"/>
+              <w:rPr>
+                <w:rFonts w:ascii="Courier New" w:hAnsi="Courier New" w:cs="Courier New"/>
+                <w:color w:val="006400"/>
+                <w:sz w:val="18"/>
+                <w:szCs w:val="20"/>
+                <w:lang w:val="en-US"/>
+              </w:rPr>
+            </w:pPr>
+            <w:r>
+              <w:rPr>
+                <w:rFonts w:ascii="Courier New" w:hAnsi="Courier New" w:cs="Courier New"/>
+                <w:b/>
+                <w:bCs/>
+                <w:color w:val="000000"/>
+                <w:sz w:val="18"/>
+                <w:szCs w:val="20"/>
+                <w:lang w:val="en-US"/>
+              </w:rPr>
+              <w:t xml:space="preserve">      </w:t>
+            </w:r>
+            <w:r>
+              <w:rPr>
+                <w:rFonts w:ascii="Courier New" w:hAnsi="Courier New" w:cs="Courier New"/>
+                <w:color w:val="000000"/>
+                <w:sz w:val="18"/>
+                <w:szCs w:val="20"/>
+                <w:lang w:val="en-US"/>
+              </w:rPr>
+              <w:t xml:space="preserve">f1:= </w:t>
+            </w:r>
+            <w:proofErr w:type="spellStart"/>
+            <w:r>
+              <w:rPr>
+                <w:rFonts w:ascii="Courier New" w:hAnsi="Courier New" w:cs="Courier New"/>
+                <w:color w:val="000000"/>
+                <w:sz w:val="18"/>
+                <w:szCs w:val="20"/>
+                <w:lang w:val="en-US"/>
+              </w:rPr>
+              <w:t>sqrt</w:t>
+            </w:r>
+            <w:proofErr w:type="spellEnd"/>
+            <w:r>
+              <w:rPr>
+                <w:rFonts w:ascii="Courier New" w:hAnsi="Courier New" w:cs="Courier New"/>
+                <w:color w:val="000000"/>
+                <w:sz w:val="18"/>
+                <w:szCs w:val="20"/>
+                <w:lang w:val="en-US"/>
+              </w:rPr>
+              <w:t>(</w:t>
+            </w:r>
+            <w:proofErr w:type="spellStart"/>
+            <w:r>
+              <w:rPr>
+                <w:rFonts w:ascii="Courier New" w:hAnsi="Courier New" w:cs="Courier New"/>
+                <w:color w:val="000000"/>
+                <w:sz w:val="18"/>
+                <w:szCs w:val="20"/>
+                <w:lang w:val="en-US"/>
+              </w:rPr>
+              <w:t>sqr</w:t>
+            </w:r>
+            <w:proofErr w:type="spellEnd"/>
+            <w:r>
+              <w:rPr>
+                <w:rFonts w:ascii="Courier New" w:hAnsi="Courier New" w:cs="Courier New"/>
+                <w:color w:val="000000"/>
+                <w:sz w:val="18"/>
+                <w:szCs w:val="20"/>
+                <w:lang w:val="en-US"/>
+              </w:rPr>
+              <w:t>(</w:t>
+            </w:r>
+            <w:r>
+              <w:rPr>
+                <w:rFonts w:ascii="Courier New" w:hAnsi="Courier New" w:cs="Courier New"/>
+                <w:color w:val="006400"/>
+                <w:sz w:val="18"/>
+                <w:szCs w:val="20"/>
+                <w:lang w:val="en-US"/>
+              </w:rPr>
+              <w:t xml:space="preserve">68.74 </w:t>
+            </w:r>
+            <w:r>
+              <w:rPr>
+                <w:rFonts w:ascii="Courier New" w:hAnsi="Courier New" w:cs="Courier New"/>
+                <w:color w:val="000000"/>
+                <w:sz w:val="18"/>
+                <w:szCs w:val="20"/>
+                <w:lang w:val="en-US"/>
+              </w:rPr>
+              <w:t xml:space="preserve">+ </w:t>
+            </w:r>
+            <w:r>
+              <w:rPr>
+                <w:rFonts w:ascii="Courier New" w:hAnsi="Courier New" w:cs="Courier New"/>
+                <w:color w:val="006400"/>
+                <w:sz w:val="18"/>
+                <w:szCs w:val="20"/>
+                <w:lang w:val="en-US"/>
+              </w:rPr>
+              <w:t>273</w:t>
+            </w:r>
+            <w:r>
+              <w:rPr>
+                <w:rFonts w:ascii="Courier New" w:hAnsi="Courier New" w:cs="Courier New"/>
+                <w:color w:val="000000"/>
+                <w:sz w:val="18"/>
+                <w:szCs w:val="20"/>
+                <w:lang w:val="en-US"/>
+              </w:rPr>
+              <w:t xml:space="preserve">) + </w:t>
+            </w:r>
+            <w:r>
+              <w:rPr>
+                <w:rFonts w:ascii="Courier New" w:hAnsi="Courier New" w:cs="Courier New"/>
+                <w:color w:val="006400"/>
+                <w:sz w:val="18"/>
+                <w:szCs w:val="20"/>
+                <w:lang w:val="en-US"/>
+              </w:rPr>
+              <w:t>1.08e3</w:t>
+            </w:r>
+            <w:r>
+              <w:rPr>
+                <w:rFonts w:ascii="Courier New" w:hAnsi="Courier New" w:cs="Courier New"/>
+                <w:color w:val="000000"/>
+                <w:sz w:val="18"/>
+                <w:szCs w:val="20"/>
+                <w:lang w:val="en-US"/>
+              </w:rPr>
+              <w:t xml:space="preserve">) - </w:t>
+            </w:r>
+            <w:r>
+              <w:rPr>
+                <w:rFonts w:ascii="Courier New" w:hAnsi="Courier New" w:cs="Courier New"/>
+                <w:color w:val="006400"/>
+                <w:sz w:val="18"/>
+                <w:szCs w:val="20"/>
+                <w:lang w:val="en-US"/>
+              </w:rPr>
+              <w:t xml:space="preserve">307.6 </w:t>
+            </w:r>
+            <w:r>
+              <w:rPr>
+                <w:rFonts w:ascii="Courier New" w:hAnsi="Courier New" w:cs="Courier New"/>
+                <w:color w:val="006400"/>
+                <w:sz w:val="18"/>
+                <w:szCs w:val="20"/>
+              </w:rPr>
+              <w:br/>
+              <w:t xml:space="preserve">           </w:t>
+            </w:r>
+            <w:r>
+              <w:rPr>
+                <w:rFonts w:ascii="Courier New" w:hAnsi="Courier New" w:cs="Courier New"/>
+                <w:color w:val="000000"/>
+                <w:sz w:val="18"/>
+                <w:szCs w:val="20"/>
+                <w:lang w:val="en-US"/>
+              </w:rPr>
+              <w:t xml:space="preserve">- </w:t>
+            </w:r>
+            <w:r>
+              <w:rPr>
+                <w:rFonts w:ascii="Courier New" w:hAnsi="Courier New" w:cs="Courier New"/>
+                <w:color w:val="006400"/>
+                <w:sz w:val="18"/>
+                <w:szCs w:val="20"/>
+                <w:lang w:val="en-US"/>
+              </w:rPr>
+              <w:t>1</w:t>
+            </w:r>
+          </w:p>
+          <w:p>
+            <w:pPr>
+              <w:autoSpaceDE w:val="0"/>
+              <w:autoSpaceDN w:val="0"/>
+              <w:adjustRightInd w:val="0"/>
+              <w:rPr>
+                <w:rFonts w:ascii="Courier New" w:hAnsi="Courier New" w:cs="Courier New"/>
+                <w:b/>
+                <w:bCs/>
+                <w:color w:val="000000"/>
+                <w:sz w:val="18"/>
+                <w:szCs w:val="20"/>
+                <w:lang w:val="en-US"/>
+              </w:rPr>
+            </w:pPr>
+            <w:r>
+              <w:rPr>
+                <w:rFonts w:ascii="Courier New" w:hAnsi="Courier New" w:cs="Courier New"/>
+                <w:color w:val="006400"/>
+                <w:sz w:val="18"/>
+                <w:szCs w:val="20"/>
+                <w:lang w:val="en-US"/>
+              </w:rPr>
+              <w:t xml:space="preserve">    </w:t>
+            </w:r>
+            <w:r>
+              <w:rPr>
+                <w:rFonts w:ascii="Courier New" w:hAnsi="Courier New" w:cs="Courier New"/>
+                <w:b/>
+                <w:bCs/>
+                <w:color w:val="000000"/>
+                <w:sz w:val="18"/>
+                <w:szCs w:val="20"/>
+                <w:lang w:val="en-US"/>
+              </w:rPr>
+              <w:t>else</w:t>
+            </w:r>
+          </w:p>
+          <w:p>
+            <w:pPr>
+              <w:autoSpaceDE w:val="0"/>
+              <w:autoSpaceDN w:val="0"/>
+              <w:adjustRightInd w:val="0"/>
+              <w:rPr>
+                <w:rFonts w:ascii="Courier New" w:hAnsi="Courier New" w:cs="Courier New"/>
+                <w:b/>
+                <w:bCs/>
+                <w:color w:val="000000"/>
+                <w:sz w:val="18"/>
+                <w:szCs w:val="20"/>
+                <w:lang w:val="en-US"/>
+              </w:rPr>
+            </w:pPr>
+            <w:r>
+              <w:rPr>
+                <w:rFonts w:ascii="Courier New" w:hAnsi="Courier New" w:cs="Courier New"/>
+                <w:b/>
+                <w:bCs/>
+                <w:color w:val="000000"/>
+                <w:sz w:val="18"/>
+                <w:szCs w:val="20"/>
+                <w:lang w:val="en-US"/>
+              </w:rPr>
+              <w:t xml:space="preserve">      if </w:t>
+            </w:r>
+            <w:r>
+              <w:rPr>
+                <w:rFonts w:ascii="Courier New" w:hAnsi="Courier New" w:cs="Courier New"/>
+                <w:color w:val="000000"/>
+                <w:sz w:val="18"/>
+                <w:szCs w:val="20"/>
+                <w:lang w:val="en-US"/>
+              </w:rPr>
+              <w:t xml:space="preserve">(t &gt; </w:t>
+            </w:r>
+            <w:r>
+              <w:rPr>
+                <w:rFonts w:ascii="Courier New" w:hAnsi="Courier New" w:cs="Courier New"/>
+                <w:color w:val="006400"/>
+                <w:sz w:val="18"/>
+                <w:szCs w:val="20"/>
+                <w:lang w:val="en-US"/>
+              </w:rPr>
+              <w:t>11.4</w:t>
+            </w:r>
+            <w:r>
+              <w:rPr>
+                <w:rFonts w:ascii="Courier New" w:hAnsi="Courier New" w:cs="Courier New"/>
+                <w:color w:val="000000"/>
+                <w:sz w:val="18"/>
+                <w:szCs w:val="20"/>
+                <w:lang w:val="en-US"/>
+              </w:rPr>
+              <w:t xml:space="preserve">) </w:t>
+            </w:r>
+            <w:r>
+              <w:rPr>
+                <w:rFonts w:ascii="Courier New" w:hAnsi="Courier New" w:cs="Courier New"/>
+                <w:b/>
+                <w:bCs/>
+                <w:color w:val="000000"/>
+                <w:sz w:val="18"/>
+                <w:szCs w:val="20"/>
+                <w:lang w:val="en-US"/>
+              </w:rPr>
+              <w:t xml:space="preserve">and </w:t>
+            </w:r>
+            <w:r>
+              <w:rPr>
+                <w:rFonts w:ascii="Courier New" w:hAnsi="Courier New" w:cs="Courier New"/>
+                <w:color w:val="000000"/>
+                <w:sz w:val="18"/>
+                <w:szCs w:val="20"/>
+                <w:lang w:val="en-US"/>
+              </w:rPr>
+              <w:t xml:space="preserve">(t &lt;= </w:t>
+            </w:r>
+            <w:r>
+              <w:rPr>
+                <w:rFonts w:ascii="Courier New" w:hAnsi="Courier New" w:cs="Courier New"/>
+                <w:color w:val="006400"/>
+                <w:sz w:val="18"/>
+                <w:szCs w:val="20"/>
+                <w:lang w:val="en-US"/>
+              </w:rPr>
+              <w:t>37.8</w:t>
+            </w:r>
+            <w:r>
+              <w:rPr>
+                <w:rFonts w:ascii="Courier New" w:hAnsi="Courier New" w:cs="Courier New"/>
+                <w:color w:val="000000"/>
+                <w:sz w:val="18"/>
+                <w:szCs w:val="20"/>
+                <w:lang w:val="en-US"/>
+              </w:rPr>
+              <w:t xml:space="preserve">) </w:t>
+            </w:r>
+            <w:r>
+              <w:rPr>
+                <w:rFonts w:ascii="Courier New" w:hAnsi="Courier New" w:cs="Courier New"/>
+                <w:b/>
+                <w:bCs/>
+                <w:color w:val="000000"/>
+                <w:sz w:val="18"/>
+                <w:szCs w:val="20"/>
+                <w:lang w:val="en-US"/>
+              </w:rPr>
+              <w:t>then</w:t>
+            </w:r>
+          </w:p>
+          <w:p>
+            <w:pPr>
+              <w:autoSpaceDE w:val="0"/>
+              <w:autoSpaceDN w:val="0"/>
+              <w:adjustRightInd w:val="0"/>
+              <w:rPr>
+                <w:rFonts w:ascii="Courier New" w:hAnsi="Courier New" w:cs="Courier New"/>
+                <w:color w:val="006400"/>
+                <w:sz w:val="18"/>
+                <w:szCs w:val="20"/>
+                <w:lang w:val="en-US"/>
+              </w:rPr>
+            </w:pPr>
+            <w:r>
+              <w:rPr>
+                <w:rFonts w:ascii="Courier New" w:hAnsi="Courier New" w:cs="Courier New"/>
+                <w:b/>
+                <w:bCs/>
+                <w:color w:val="000000"/>
+                <w:sz w:val="18"/>
+                <w:szCs w:val="20"/>
+                <w:lang w:val="en-US"/>
+              </w:rPr>
+              <w:t xml:space="preserve">        </w:t>
+            </w:r>
+            <w:r>
+              <w:rPr>
+                <w:rFonts w:ascii="Courier New" w:hAnsi="Courier New" w:cs="Courier New"/>
+                <w:color w:val="000000"/>
+                <w:sz w:val="18"/>
+                <w:szCs w:val="20"/>
+                <w:lang w:val="en-US"/>
+              </w:rPr>
+              <w:t xml:space="preserve">f1:= </w:t>
+            </w:r>
+            <w:proofErr w:type="spellStart"/>
+            <w:r>
+              <w:rPr>
+                <w:rFonts w:ascii="Courier New" w:hAnsi="Courier New" w:cs="Courier New"/>
+                <w:color w:val="000000"/>
+                <w:sz w:val="18"/>
+                <w:szCs w:val="20"/>
+                <w:lang w:val="en-US"/>
+              </w:rPr>
+              <w:t>sqrt</w:t>
+            </w:r>
+            <w:proofErr w:type="spellEnd"/>
+            <w:r>
+              <w:rPr>
+                <w:rFonts w:ascii="Courier New" w:hAnsi="Courier New" w:cs="Courier New"/>
+                <w:color w:val="000000"/>
+                <w:sz w:val="18"/>
+                <w:szCs w:val="20"/>
+                <w:lang w:val="en-US"/>
+              </w:rPr>
+              <w:t>(</w:t>
+            </w:r>
+            <w:proofErr w:type="spellStart"/>
+            <w:r>
+              <w:rPr>
+                <w:rFonts w:ascii="Courier New" w:hAnsi="Courier New" w:cs="Courier New"/>
+                <w:color w:val="000000"/>
+                <w:sz w:val="18"/>
+                <w:szCs w:val="20"/>
+                <w:lang w:val="en-US"/>
+              </w:rPr>
+              <w:t>sqr</w:t>
+            </w:r>
+            <w:proofErr w:type="spellEnd"/>
+            <w:r>
+              <w:rPr>
+                <w:rFonts w:ascii="Courier New" w:hAnsi="Courier New" w:cs="Courier New"/>
+                <w:color w:val="000000"/>
+                <w:sz w:val="18"/>
+                <w:szCs w:val="20"/>
+                <w:lang w:val="en-US"/>
+              </w:rPr>
+              <w:t>(</w:t>
+            </w:r>
+            <w:r>
+              <w:rPr>
+                <w:rFonts w:ascii="Courier New" w:hAnsi="Courier New" w:cs="Courier New"/>
+                <w:color w:val="006400"/>
+                <w:sz w:val="18"/>
+                <w:szCs w:val="20"/>
+                <w:lang w:val="en-US"/>
+              </w:rPr>
+              <w:t xml:space="preserve">124.7 </w:t>
+            </w:r>
+            <w:r>
+              <w:rPr>
+                <w:rFonts w:ascii="Courier New" w:hAnsi="Courier New" w:cs="Courier New"/>
+                <w:color w:val="000000"/>
+                <w:sz w:val="18"/>
+                <w:szCs w:val="20"/>
+                <w:lang w:val="en-US"/>
+              </w:rPr>
+              <w:t xml:space="preserve">+ </w:t>
+            </w:r>
+            <w:r>
+              <w:rPr>
+                <w:rFonts w:ascii="Courier New" w:hAnsi="Courier New" w:cs="Courier New"/>
+                <w:color w:val="006400"/>
+                <w:sz w:val="18"/>
+                <w:szCs w:val="20"/>
+                <w:lang w:val="en-US"/>
+              </w:rPr>
+              <w:t>273</w:t>
+            </w:r>
+            <w:r>
+              <w:rPr>
+                <w:rFonts w:ascii="Courier New" w:hAnsi="Courier New" w:cs="Courier New"/>
+                <w:color w:val="000000"/>
+                <w:sz w:val="18"/>
+                <w:szCs w:val="20"/>
+                <w:lang w:val="en-US"/>
+              </w:rPr>
+              <w:t xml:space="preserve">) + </w:t>
+            </w:r>
+            <w:r>
+              <w:rPr>
+                <w:rFonts w:ascii="Courier New" w:hAnsi="Courier New" w:cs="Courier New"/>
+                <w:color w:val="006400"/>
+                <w:sz w:val="18"/>
+                <w:szCs w:val="20"/>
+                <w:lang w:val="en-US"/>
+              </w:rPr>
+              <w:t>1.08e3</w:t>
+            </w:r>
+            <w:r>
+              <w:rPr>
+                <w:rFonts w:ascii="Courier New" w:hAnsi="Courier New" w:cs="Courier New"/>
+                <w:color w:val="000000"/>
+                <w:sz w:val="18"/>
+                <w:szCs w:val="20"/>
+                <w:lang w:val="en-US"/>
+              </w:rPr>
+              <w:t xml:space="preserve">) - </w:t>
+            </w:r>
+            <w:r>
+              <w:rPr>
+                <w:rFonts w:ascii="Courier New" w:hAnsi="Courier New" w:cs="Courier New"/>
+                <w:color w:val="006400"/>
+                <w:sz w:val="18"/>
+                <w:szCs w:val="20"/>
+                <w:lang w:val="en-US"/>
+              </w:rPr>
+              <w:t xml:space="preserve">307.6 </w:t>
+            </w:r>
+            <w:r>
+              <w:rPr>
+                <w:rFonts w:ascii="Courier New" w:hAnsi="Courier New" w:cs="Courier New"/>
+                <w:color w:val="006400"/>
+                <w:sz w:val="18"/>
+                <w:szCs w:val="20"/>
+              </w:rPr>
+              <w:br/>
+              <w:t xml:space="preserve">              </w:t>
+            </w:r>
+            <w:r>
+              <w:rPr>
+                <w:rFonts w:ascii="Courier New" w:hAnsi="Courier New" w:cs="Courier New"/>
+                <w:color w:val="000000"/>
+                <w:sz w:val="18"/>
+                <w:szCs w:val="20"/>
+                <w:lang w:val="en-US"/>
+              </w:rPr>
+              <w:t xml:space="preserve">- </w:t>
+            </w:r>
+            <w:r>
+              <w:rPr>
+                <w:rFonts w:ascii="Courier New" w:hAnsi="Courier New" w:cs="Courier New"/>
+                <w:color w:val="006400"/>
+                <w:sz w:val="18"/>
+                <w:szCs w:val="20"/>
+                <w:lang w:val="en-US"/>
+              </w:rPr>
+              <w:t>1</w:t>
+            </w:r>
+          </w:p>
+          <w:p>
+            <w:pPr>
+              <w:autoSpaceDE w:val="0"/>
+              <w:autoSpaceDN w:val="0"/>
+              <w:adjustRightInd w:val="0"/>
+              <w:rPr>
+                <w:rFonts w:ascii="Courier New" w:hAnsi="Courier New" w:cs="Courier New"/>
+                <w:b/>
+                <w:bCs/>
+                <w:color w:val="000000"/>
+                <w:sz w:val="18"/>
+                <w:szCs w:val="20"/>
+                <w:lang w:val="en-US"/>
+              </w:rPr>
+            </w:pPr>
+            <w:r>
+              <w:rPr>
+                <w:rFonts w:ascii="Courier New" w:hAnsi="Courier New" w:cs="Courier New"/>
+                <w:color w:val="006400"/>
+                <w:sz w:val="18"/>
+                <w:szCs w:val="20"/>
+                <w:lang w:val="en-US"/>
+              </w:rPr>
+              <w:t xml:space="preserve">      </w:t>
+            </w:r>
+            <w:r>
+              <w:rPr>
+                <w:rFonts w:ascii="Courier New" w:hAnsi="Courier New" w:cs="Courier New"/>
+                <w:b/>
+                <w:bCs/>
+                <w:color w:val="000000"/>
+                <w:sz w:val="18"/>
+                <w:szCs w:val="20"/>
+                <w:lang w:val="en-US"/>
+              </w:rPr>
+              <w:t>else</w:t>
+            </w:r>
+          </w:p>
+          <w:p>
+            <w:pPr>
+              <w:autoSpaceDE w:val="0"/>
+              <w:autoSpaceDN w:val="0"/>
+              <w:adjustRightInd w:val="0"/>
+              <w:rPr>
+                <w:rFonts w:ascii="Courier New" w:hAnsi="Courier New" w:cs="Courier New"/>
+                <w:color w:val="000000"/>
+                <w:sz w:val="18"/>
+                <w:szCs w:val="20"/>
+                <w:lang w:val="en-US"/>
+              </w:rPr>
+            </w:pPr>
+            <w:r>
+              <w:rPr>
+                <w:rFonts w:ascii="Courier New" w:hAnsi="Courier New" w:cs="Courier New"/>
+                <w:b/>
+                <w:bCs/>
+                <w:color w:val="000000"/>
+                <w:sz w:val="18"/>
+                <w:szCs w:val="20"/>
+                <w:lang w:val="en-US"/>
+              </w:rPr>
+              <w:t xml:space="preserve">        </w:t>
+            </w:r>
+            <w:r>
+              <w:rPr>
+                <w:rFonts w:ascii="Courier New" w:hAnsi="Courier New" w:cs="Courier New"/>
+                <w:color w:val="000000"/>
+                <w:sz w:val="18"/>
+                <w:szCs w:val="20"/>
+                <w:lang w:val="en-US"/>
+              </w:rPr>
+              <w:t xml:space="preserve">f1:= </w:t>
+            </w:r>
+            <w:proofErr w:type="spellStart"/>
+            <w:r>
+              <w:rPr>
+                <w:rFonts w:ascii="Courier New" w:hAnsi="Courier New" w:cs="Courier New"/>
+                <w:color w:val="000000"/>
+                <w:sz w:val="18"/>
+                <w:szCs w:val="20"/>
+                <w:lang w:val="en-US"/>
+              </w:rPr>
+              <w:t>sqrt</w:t>
+            </w:r>
+            <w:proofErr w:type="spellEnd"/>
+            <w:r>
+              <w:rPr>
+                <w:rFonts w:ascii="Courier New" w:hAnsi="Courier New" w:cs="Courier New"/>
+                <w:color w:val="000000"/>
+                <w:sz w:val="18"/>
+                <w:szCs w:val="20"/>
+                <w:lang w:val="en-US"/>
+              </w:rPr>
+              <w:t>(</w:t>
+            </w:r>
+            <w:proofErr w:type="spellStart"/>
+            <w:r>
+              <w:rPr>
+                <w:rFonts w:ascii="Courier New" w:hAnsi="Courier New" w:cs="Courier New"/>
+                <w:color w:val="000000"/>
+                <w:sz w:val="18"/>
+                <w:szCs w:val="20"/>
+                <w:lang w:val="en-US"/>
+              </w:rPr>
+              <w:t>sqr</w:t>
+            </w:r>
+            <w:proofErr w:type="spellEnd"/>
+            <w:r>
+              <w:rPr>
+                <w:rFonts w:ascii="Courier New" w:hAnsi="Courier New" w:cs="Courier New"/>
+                <w:color w:val="000000"/>
+                <w:sz w:val="18"/>
+                <w:szCs w:val="20"/>
+                <w:lang w:val="en-US"/>
+              </w:rPr>
+              <w:t>(</w:t>
+            </w:r>
+            <w:r>
+              <w:rPr>
+                <w:rFonts w:ascii="Courier New" w:hAnsi="Courier New" w:cs="Courier New"/>
+                <w:color w:val="006400"/>
+                <w:sz w:val="18"/>
+                <w:szCs w:val="20"/>
+                <w:lang w:val="en-US"/>
+              </w:rPr>
+              <w:t xml:space="preserve">134.7 </w:t>
+            </w:r>
+            <w:r>
+              <w:rPr>
+                <w:rFonts w:ascii="Courier New" w:hAnsi="Courier New" w:cs="Courier New"/>
+                <w:color w:val="000000"/>
+                <w:sz w:val="18"/>
+                <w:szCs w:val="20"/>
+                <w:lang w:val="en-US"/>
+              </w:rPr>
+              <w:t xml:space="preserve">+ </w:t>
+            </w:r>
+            <w:r>
+              <w:rPr>
+                <w:rFonts w:ascii="Courier New" w:hAnsi="Courier New" w:cs="Courier New"/>
+                <w:color w:val="006400"/>
+                <w:sz w:val="18"/>
+                <w:szCs w:val="20"/>
+                <w:lang w:val="en-US"/>
+              </w:rPr>
+              <w:t>273</w:t>
+            </w:r>
+            <w:r>
+              <w:rPr>
+                <w:rFonts w:ascii="Courier New" w:hAnsi="Courier New" w:cs="Courier New"/>
+                <w:color w:val="000000"/>
+                <w:sz w:val="18"/>
+                <w:szCs w:val="20"/>
+                <w:lang w:val="en-US"/>
+              </w:rPr>
+              <w:t xml:space="preserve">) + </w:t>
+            </w:r>
+            <w:r>
+              <w:rPr>
+                <w:rFonts w:ascii="Courier New" w:hAnsi="Courier New" w:cs="Courier New"/>
+                <w:color w:val="006400"/>
+                <w:sz w:val="18"/>
+                <w:szCs w:val="20"/>
+                <w:lang w:val="en-US"/>
+              </w:rPr>
+              <w:t>1.08e3</w:t>
+            </w:r>
+            <w:r>
+              <w:rPr>
+                <w:rFonts w:ascii="Courier New" w:hAnsi="Courier New" w:cs="Courier New"/>
+                <w:color w:val="000000"/>
+                <w:sz w:val="18"/>
+                <w:szCs w:val="20"/>
+                <w:lang w:val="en-US"/>
+              </w:rPr>
+              <w:t xml:space="preserve">) - </w:t>
+            </w:r>
+            <w:r>
+              <w:rPr>
+                <w:rFonts w:ascii="Courier New" w:hAnsi="Courier New" w:cs="Courier New"/>
+                <w:color w:val="006400"/>
+                <w:sz w:val="18"/>
+                <w:szCs w:val="20"/>
+                <w:lang w:val="en-US"/>
+              </w:rPr>
               <w:t>307.6</w:t>
             </w:r>
             <w:r>
               <w:rPr>
                 <w:rFonts w:ascii="Courier New" w:hAnsi="Courier New" w:cs="Courier New"/>
-                <w:color w:val="000000"/>
-                <w:sz w:val="18"/>
-                <w:szCs w:val="20"/>
-                <w:lang w:val="en-US"/>
-              </w:rPr>
-              <w:t xml:space="preserve">) - </w:t>
-            </w:r>
-            <w:r>
-              <w:rPr>
-                <w:rFonts w:ascii="Courier New" w:hAnsi="Courier New" w:cs="Courier New"/>
-                <w:color w:val="006400"/>
-                <w:sz w:val="18"/>
-                <w:szCs w:val="20"/>
-                <w:lang w:val="en-US"/>
-              </w:rPr>
-              <w:t>1</w:t>
-            </w:r>
-            <w:r>
-              <w:rPr>
-                <w:rFonts w:ascii="Courier New" w:hAnsi="Courier New" w:cs="Courier New"/>
-                <w:color w:val="000000"/>
-                <w:sz w:val="18"/>
-                <w:szCs w:val="20"/>
-                <w:lang w:val="en-US"/>
-              </w:rPr>
-              <w:t>;</w:t>
-            </w:r>
-          </w:p>
-          <w:p>
-            <w:pPr>
-              <w:autoSpaceDE w:val="0"/>
-              <w:autoSpaceDN w:val="0"/>
-              <w:adjustRightInd w:val="0"/>
-              <w:rPr>
-                <w:rFonts w:ascii="Courier New" w:hAnsi="Courier New" w:cs="Courier New"/>
-                <w:b/>
-                <w:bCs/>
-                <w:color w:val="000000"/>
-                <w:sz w:val="18"/>
-                <w:szCs w:val="20"/>
-                <w:lang w:val="en-US"/>
-              </w:rPr>
-            </w:pPr>
-            <w:r>
-              <w:rPr>
-                <w:rFonts w:ascii="Courier New" w:hAnsi="Courier New" w:cs="Courier New"/>
-                <w:color w:val="000000"/>
-                <w:sz w:val="18"/>
-                <w:szCs w:val="20"/>
-                <w:lang w:val="en-US"/>
-              </w:rPr>
-              <w:t xml:space="preserve">    </w:t>
-            </w:r>
-            <w:r>
-              <w:rPr>
-                <w:rFonts w:ascii="Courier New" w:hAnsi="Courier New" w:cs="Courier New"/>
-                <w:b/>
-                <w:bCs/>
-                <w:color w:val="000000"/>
-                <w:sz w:val="18"/>
-                <w:szCs w:val="20"/>
-                <w:lang w:val="en-US"/>
-              </w:rPr>
-              <w:t xml:space="preserve">if </w:t>
-            </w:r>
-            <w:r>
-              <w:rPr>
-                <w:rFonts w:ascii="Courier New" w:hAnsi="Courier New" w:cs="Courier New"/>
-                <w:color w:val="000000"/>
-                <w:sz w:val="18"/>
-                <w:szCs w:val="20"/>
-                <w:lang w:val="en-US"/>
-              </w:rPr>
-              <w:t xml:space="preserve">t &lt;= </w:t>
-            </w:r>
-            <w:r>
-              <w:rPr>
-                <w:rFonts w:ascii="Courier New" w:hAnsi="Courier New" w:cs="Courier New"/>
-                <w:color w:val="006400"/>
-                <w:sz w:val="18"/>
-                <w:szCs w:val="20"/>
-                <w:lang w:val="en-US"/>
-              </w:rPr>
-              <w:t xml:space="preserve">11.4 </w:t>
-            </w:r>
-            <w:r>
-              <w:rPr>
-                <w:rFonts w:ascii="Courier New" w:hAnsi="Courier New" w:cs="Courier New"/>
-                <w:b/>
-                <w:bCs/>
-                <w:color w:val="000000"/>
-                <w:sz w:val="18"/>
-                <w:szCs w:val="20"/>
-                <w:lang w:val="en-US"/>
-              </w:rPr>
-              <w:t>then</w:t>
-            </w:r>
-          </w:p>
-          <w:p>
-            <w:pPr>
-              <w:autoSpaceDE w:val="0"/>
-              <w:autoSpaceDN w:val="0"/>
-              <w:adjustRightInd w:val="0"/>
-              <w:rPr>
-                <w:rFonts w:ascii="Courier New" w:hAnsi="Courier New" w:cs="Courier New"/>
-                <w:color w:val="006400"/>
-                <w:sz w:val="18"/>
-                <w:szCs w:val="20"/>
-                <w:lang w:val="en-US"/>
-              </w:rPr>
-            </w:pPr>
-            <w:r>
-              <w:rPr>
-                <w:rFonts w:ascii="Courier New" w:hAnsi="Courier New" w:cs="Courier New"/>
-                <w:b/>
-                <w:bCs/>
-                <w:color w:val="000000"/>
-                <w:sz w:val="18"/>
-                <w:szCs w:val="20"/>
-                <w:lang w:val="en-US"/>
-              </w:rPr>
-              <w:t xml:space="preserve">      </w:t>
-            </w:r>
-            <w:r>
-              <w:rPr>
-                <w:rFonts w:ascii="Courier New" w:hAnsi="Courier New" w:cs="Courier New"/>
-                <w:color w:val="000000"/>
-                <w:sz w:val="18"/>
-                <w:szCs w:val="20"/>
-                <w:lang w:val="en-US"/>
-              </w:rPr>
-              <w:t xml:space="preserve">f1:= </w:t>
-            </w:r>
-            <w:proofErr w:type="spellStart"/>
-            <w:r>
-              <w:rPr>
-                <w:rFonts w:ascii="Courier New" w:hAnsi="Courier New" w:cs="Courier New"/>
-                <w:color w:val="000000"/>
-                <w:sz w:val="18"/>
-                <w:szCs w:val="20"/>
-                <w:lang w:val="en-US"/>
-              </w:rPr>
-              <w:t>sqrt</w:t>
-            </w:r>
-            <w:proofErr w:type="spellEnd"/>
-            <w:r>
-              <w:rPr>
-                <w:rFonts w:ascii="Courier New" w:hAnsi="Courier New" w:cs="Courier New"/>
-                <w:color w:val="000000"/>
-                <w:sz w:val="18"/>
-                <w:szCs w:val="20"/>
-                <w:lang w:val="en-US"/>
-              </w:rPr>
-              <w:t>(</w:t>
-            </w:r>
-            <w:proofErr w:type="spellStart"/>
-            <w:r>
-              <w:rPr>
-                <w:rFonts w:ascii="Courier New" w:hAnsi="Courier New" w:cs="Courier New"/>
-                <w:color w:val="000000"/>
-                <w:sz w:val="18"/>
-                <w:szCs w:val="20"/>
-                <w:lang w:val="en-US"/>
-              </w:rPr>
-              <w:t>sqr</w:t>
-            </w:r>
-            <w:proofErr w:type="spellEnd"/>
-            <w:r>
-              <w:rPr>
-                <w:rFonts w:ascii="Courier New" w:hAnsi="Courier New" w:cs="Courier New"/>
-                <w:color w:val="000000"/>
-                <w:sz w:val="18"/>
-                <w:szCs w:val="20"/>
-                <w:lang w:val="en-US"/>
-              </w:rPr>
-              <w:t>(</w:t>
-            </w:r>
-            <w:r>
-              <w:rPr>
-                <w:rFonts w:ascii="Courier New" w:hAnsi="Courier New" w:cs="Courier New"/>
-                <w:color w:val="006400"/>
-                <w:sz w:val="18"/>
-                <w:szCs w:val="20"/>
-                <w:lang w:val="en-US"/>
-              </w:rPr>
-              <w:t xml:space="preserve">68.74 </w:t>
-            </w:r>
-            <w:r>
-              <w:rPr>
-                <w:rFonts w:ascii="Courier New" w:hAnsi="Courier New" w:cs="Courier New"/>
-                <w:color w:val="000000"/>
-                <w:sz w:val="18"/>
-                <w:szCs w:val="20"/>
-                <w:lang w:val="en-US"/>
-              </w:rPr>
-              <w:t xml:space="preserve">+ </w:t>
-            </w:r>
-            <w:r>
-              <w:rPr>
-                <w:rFonts w:ascii="Courier New" w:hAnsi="Courier New" w:cs="Courier New"/>
-                <w:color w:val="006400"/>
-                <w:sz w:val="18"/>
-                <w:szCs w:val="20"/>
-                <w:lang w:val="en-US"/>
-              </w:rPr>
-              <w:t>273</w:t>
-            </w:r>
-            <w:r>
-              <w:rPr>
-                <w:rFonts w:ascii="Courier New" w:hAnsi="Courier New" w:cs="Courier New"/>
-                <w:color w:val="000000"/>
-                <w:sz w:val="18"/>
-                <w:szCs w:val="20"/>
-                <w:lang w:val="en-US"/>
-              </w:rPr>
-              <w:t xml:space="preserve">) + </w:t>
-            </w:r>
-            <w:r>
-              <w:rPr>
-                <w:rFonts w:ascii="Courier New" w:hAnsi="Courier New" w:cs="Courier New"/>
-                <w:color w:val="006400"/>
-                <w:sz w:val="18"/>
-                <w:szCs w:val="20"/>
-                <w:lang w:val="en-US"/>
-              </w:rPr>
-              <w:t>1.08e3</w:t>
-            </w:r>
-            <w:r>
-              <w:rPr>
-                <w:rFonts w:ascii="Courier New" w:hAnsi="Courier New" w:cs="Courier New"/>
-                <w:color w:val="000000"/>
-                <w:sz w:val="18"/>
-                <w:szCs w:val="20"/>
-                <w:lang w:val="en-US"/>
-              </w:rPr>
-              <w:t xml:space="preserve">) - </w:t>
-            </w:r>
-            <w:r>
-              <w:rPr>
-                <w:rFonts w:ascii="Courier New" w:hAnsi="Courier New" w:cs="Courier New"/>
-                <w:color w:val="006400"/>
-                <w:sz w:val="18"/>
-                <w:szCs w:val="20"/>
-                <w:lang w:val="en-US"/>
-              </w:rPr>
-              <w:t xml:space="preserve">307.6 </w:t>
-            </w:r>
-            <w:r>
-              <w:rPr>
-                <w:rFonts w:ascii="Courier New" w:hAnsi="Courier New" w:cs="Courier New"/>
-                <w:color w:val="000000"/>
-                <w:sz w:val="18"/>
-                <w:szCs w:val="20"/>
-                <w:lang w:val="en-US"/>
-              </w:rPr>
-              <w:t xml:space="preserve">- </w:t>
-            </w:r>
-            <w:r>
-              <w:rPr>
-                <w:rFonts w:ascii="Courier New" w:hAnsi="Courier New" w:cs="Courier New"/>
-                <w:color w:val="006400"/>
-                <w:sz w:val="18"/>
-                <w:szCs w:val="20"/>
-                <w:lang w:val="en-US"/>
-              </w:rPr>
-              <w:t>1</w:t>
-            </w:r>
-          </w:p>
-          <w:p>
-            <w:pPr>
-              <w:autoSpaceDE w:val="0"/>
-              <w:autoSpaceDN w:val="0"/>
-              <w:adjustRightInd w:val="0"/>
-              <w:rPr>
-                <w:rFonts w:ascii="Courier New" w:hAnsi="Courier New" w:cs="Courier New"/>
-                <w:b/>
-                <w:bCs/>
-                <w:color w:val="000000"/>
-                <w:sz w:val="18"/>
-                <w:szCs w:val="20"/>
-                <w:lang w:val="en-US"/>
-              </w:rPr>
-            </w:pPr>
-            <w:r>
-              <w:rPr>
-                <w:rFonts w:ascii="Courier New" w:hAnsi="Courier New" w:cs="Courier New"/>
-                <w:color w:val="006400"/>
-                <w:sz w:val="18"/>
-                <w:szCs w:val="20"/>
-                <w:lang w:val="en-US"/>
-              </w:rPr>
-              <w:t xml:space="preserve">    </w:t>
-            </w:r>
-            <w:r>
-              <w:rPr>
-                <w:rFonts w:ascii="Courier New" w:hAnsi="Courier New" w:cs="Courier New"/>
-                <w:b/>
-                <w:bCs/>
-                <w:color w:val="000000"/>
-                <w:sz w:val="18"/>
-                <w:szCs w:val="20"/>
-                <w:lang w:val="en-US"/>
-              </w:rPr>
-              <w:t>else</w:t>
-            </w:r>
-          </w:p>
-          <w:p>
-            <w:pPr>
-              <w:autoSpaceDE w:val="0"/>
-              <w:autoSpaceDN w:val="0"/>
-              <w:adjustRightInd w:val="0"/>
-              <w:rPr>
-                <w:rFonts w:ascii="Courier New" w:hAnsi="Courier New" w:cs="Courier New"/>
-                <w:b/>
-                <w:bCs/>
-                <w:color w:val="000000"/>
-                <w:sz w:val="18"/>
-                <w:szCs w:val="20"/>
-                <w:lang w:val="en-US"/>
-              </w:rPr>
-            </w:pPr>
-            <w:r>
-              <w:rPr>
-                <w:rFonts w:ascii="Courier New" w:hAnsi="Courier New" w:cs="Courier New"/>
-                <w:b/>
-                <w:bCs/>
-                <w:color w:val="000000"/>
-                <w:sz w:val="18"/>
-                <w:szCs w:val="20"/>
-                <w:lang w:val="en-US"/>
-              </w:rPr>
-              <w:t xml:space="preserve">      if </w:t>
-            </w:r>
-            <w:r>
-              <w:rPr>
-                <w:rFonts w:ascii="Courier New" w:hAnsi="Courier New" w:cs="Courier New"/>
-                <w:color w:val="000000"/>
-                <w:sz w:val="18"/>
-                <w:szCs w:val="20"/>
-                <w:lang w:val="en-US"/>
-              </w:rPr>
-              <w:t xml:space="preserve">(t &gt; </w:t>
-            </w:r>
-            <w:r>
-              <w:rPr>
-                <w:rFonts w:ascii="Courier New" w:hAnsi="Courier New" w:cs="Courier New"/>
-                <w:color w:val="006400"/>
-                <w:sz w:val="18"/>
-                <w:szCs w:val="20"/>
-                <w:lang w:val="en-US"/>
-              </w:rPr>
-              <w:t>11.4</w:t>
-            </w:r>
-            <w:r>
-              <w:rPr>
-                <w:rFonts w:ascii="Courier New" w:hAnsi="Courier New" w:cs="Courier New"/>
-                <w:color w:val="000000"/>
-                <w:sz w:val="18"/>
-                <w:szCs w:val="20"/>
-                <w:lang w:val="en-US"/>
-              </w:rPr>
-              <w:t xml:space="preserve">) </w:t>
-            </w:r>
-            <w:r>
-              <w:rPr>
-                <w:rFonts w:ascii="Courier New" w:hAnsi="Courier New" w:cs="Courier New"/>
-                <w:b/>
-                <w:bCs/>
-                <w:color w:val="000000"/>
-                <w:sz w:val="18"/>
-                <w:szCs w:val="20"/>
-                <w:lang w:val="en-US"/>
-              </w:rPr>
-              <w:t xml:space="preserve">and </w:t>
-            </w:r>
-            <w:r>
-              <w:rPr>
-                <w:rFonts w:ascii="Courier New" w:hAnsi="Courier New" w:cs="Courier New"/>
-                <w:color w:val="000000"/>
-                <w:sz w:val="18"/>
-                <w:szCs w:val="20"/>
-                <w:lang w:val="en-US"/>
-              </w:rPr>
-              <w:t xml:space="preserve">(t &lt;= </w:t>
-            </w:r>
-            <w:r>
-              <w:rPr>
-                <w:rFonts w:ascii="Courier New" w:hAnsi="Courier New" w:cs="Courier New"/>
-                <w:color w:val="006400"/>
-                <w:sz w:val="18"/>
-                <w:szCs w:val="20"/>
-                <w:lang w:val="en-US"/>
-              </w:rPr>
-              <w:t>37.8</w:t>
-            </w:r>
-            <w:r>
-              <w:rPr>
-                <w:rFonts w:ascii="Courier New" w:hAnsi="Courier New" w:cs="Courier New"/>
-                <w:color w:val="000000"/>
-                <w:sz w:val="18"/>
-                <w:szCs w:val="20"/>
-                <w:lang w:val="en-US"/>
-              </w:rPr>
-              <w:t xml:space="preserve">) </w:t>
-            </w:r>
-            <w:r>
-              <w:rPr>
-                <w:rFonts w:ascii="Courier New" w:hAnsi="Courier New" w:cs="Courier New"/>
-                <w:b/>
-                <w:bCs/>
-                <w:color w:val="000000"/>
-                <w:sz w:val="18"/>
-                <w:szCs w:val="20"/>
-                <w:lang w:val="en-US"/>
-              </w:rPr>
-              <w:t>then</w:t>
-            </w:r>
-          </w:p>
-          <w:p>
-            <w:pPr>
-              <w:autoSpaceDE w:val="0"/>
-              <w:autoSpaceDN w:val="0"/>
-              <w:adjustRightInd w:val="0"/>
-              <w:rPr>
-                <w:rFonts w:ascii="Courier New" w:hAnsi="Courier New" w:cs="Courier New"/>
-                <w:color w:val="006400"/>
-                <w:sz w:val="18"/>
-                <w:szCs w:val="20"/>
-                <w:lang w:val="en-US"/>
-              </w:rPr>
-            </w:pPr>
-            <w:r>
-              <w:rPr>
-                <w:rFonts w:ascii="Courier New" w:hAnsi="Courier New" w:cs="Courier New"/>
-                <w:b/>
-                <w:bCs/>
-                <w:color w:val="000000"/>
-                <w:sz w:val="18"/>
-                <w:szCs w:val="20"/>
-                <w:lang w:val="en-US"/>
-              </w:rPr>
-              <w:t xml:space="preserve">        </w:t>
-            </w:r>
-            <w:r>
-              <w:rPr>
-                <w:rFonts w:ascii="Courier New" w:hAnsi="Courier New" w:cs="Courier New"/>
-                <w:color w:val="000000"/>
-                <w:sz w:val="18"/>
-                <w:szCs w:val="20"/>
-                <w:lang w:val="en-US"/>
-              </w:rPr>
-              <w:t xml:space="preserve">f1:= </w:t>
-            </w:r>
-            <w:proofErr w:type="spellStart"/>
-            <w:r>
-              <w:rPr>
-                <w:rFonts w:ascii="Courier New" w:hAnsi="Courier New" w:cs="Courier New"/>
-                <w:color w:val="000000"/>
-                <w:sz w:val="18"/>
-                <w:szCs w:val="20"/>
-                <w:lang w:val="en-US"/>
-              </w:rPr>
-              <w:t>sqrt</w:t>
-            </w:r>
-            <w:proofErr w:type="spellEnd"/>
-            <w:r>
-              <w:rPr>
-                <w:rFonts w:ascii="Courier New" w:hAnsi="Courier New" w:cs="Courier New"/>
-                <w:color w:val="000000"/>
-                <w:sz w:val="18"/>
-                <w:szCs w:val="20"/>
-                <w:lang w:val="en-US"/>
-              </w:rPr>
-              <w:t>(</w:t>
-            </w:r>
-            <w:proofErr w:type="spellStart"/>
-            <w:r>
-              <w:rPr>
-                <w:rFonts w:ascii="Courier New" w:hAnsi="Courier New" w:cs="Courier New"/>
-                <w:color w:val="000000"/>
-                <w:sz w:val="18"/>
-                <w:szCs w:val="20"/>
-                <w:lang w:val="en-US"/>
-              </w:rPr>
-              <w:t>sqr</w:t>
-            </w:r>
-            <w:proofErr w:type="spellEnd"/>
-            <w:r>
-              <w:rPr>
-                <w:rFonts w:ascii="Courier New" w:hAnsi="Courier New" w:cs="Courier New"/>
-                <w:color w:val="000000"/>
-                <w:sz w:val="18"/>
-                <w:szCs w:val="20"/>
-                <w:lang w:val="en-US"/>
-              </w:rPr>
-              <w:t>(</w:t>
-            </w:r>
-            <w:r>
-              <w:rPr>
-                <w:rFonts w:ascii="Courier New" w:hAnsi="Courier New" w:cs="Courier New"/>
-                <w:color w:val="006400"/>
-                <w:sz w:val="18"/>
-                <w:szCs w:val="20"/>
-                <w:lang w:val="en-US"/>
-              </w:rPr>
-              <w:t xml:space="preserve">124.7 </w:t>
-            </w:r>
-            <w:r>
-              <w:rPr>
-                <w:rFonts w:ascii="Courier New" w:hAnsi="Courier New" w:cs="Courier New"/>
-                <w:color w:val="000000"/>
-                <w:sz w:val="18"/>
-                <w:szCs w:val="20"/>
-                <w:lang w:val="en-US"/>
-              </w:rPr>
-              <w:t xml:space="preserve">+ </w:t>
-            </w:r>
-            <w:r>
-              <w:rPr>
-                <w:rFonts w:ascii="Courier New" w:hAnsi="Courier New" w:cs="Courier New"/>
-                <w:color w:val="006400"/>
-                <w:sz w:val="18"/>
-                <w:szCs w:val="20"/>
-                <w:lang w:val="en-US"/>
-              </w:rPr>
-              <w:t>273</w:t>
-            </w:r>
-            <w:r>
-              <w:rPr>
-                <w:rFonts w:ascii="Courier New" w:hAnsi="Courier New" w:cs="Courier New"/>
-                <w:color w:val="000000"/>
-                <w:sz w:val="18"/>
-                <w:szCs w:val="20"/>
-                <w:lang w:val="en-US"/>
-              </w:rPr>
-              <w:t xml:space="preserve">) + </w:t>
-            </w:r>
-            <w:r>
-              <w:rPr>
-                <w:rFonts w:ascii="Courier New" w:hAnsi="Courier New" w:cs="Courier New"/>
-                <w:color w:val="006400"/>
-                <w:sz w:val="18"/>
-                <w:szCs w:val="20"/>
-                <w:lang w:val="en-US"/>
-              </w:rPr>
-              <w:t>1.08e3</w:t>
-            </w:r>
-            <w:r>
-              <w:rPr>
-                <w:rFonts w:ascii="Courier New" w:hAnsi="Courier New" w:cs="Courier New"/>
-                <w:color w:val="000000"/>
-                <w:sz w:val="18"/>
-                <w:szCs w:val="20"/>
-                <w:lang w:val="en-US"/>
-              </w:rPr>
-              <w:t xml:space="preserve">) - </w:t>
-            </w:r>
-            <w:r>
-              <w:rPr>
-                <w:rFonts w:ascii="Courier New" w:hAnsi="Courier New" w:cs="Courier New"/>
-                <w:color w:val="006400"/>
-                <w:sz w:val="18"/>
-                <w:szCs w:val="20"/>
-                <w:lang w:val="en-US"/>
-              </w:rPr>
-              <w:t xml:space="preserve">307.6 </w:t>
-            </w:r>
-            <w:r>
-              <w:rPr>
-                <w:rFonts w:ascii="Courier New" w:hAnsi="Courier New" w:cs="Courier New"/>
-                <w:color w:val="000000"/>
-                <w:sz w:val="18"/>
-                <w:szCs w:val="20"/>
-                <w:lang w:val="en-US"/>
-              </w:rPr>
-              <w:t xml:space="preserve">- </w:t>
-            </w:r>
-            <w:r>
-              <w:rPr>
-                <w:rFonts w:ascii="Courier New" w:hAnsi="Courier New" w:cs="Courier New"/>
-                <w:color w:val="006400"/>
-                <w:sz w:val="18"/>
-                <w:szCs w:val="20"/>
-                <w:lang w:val="en-US"/>
-              </w:rPr>
-              <w:t>1</w:t>
-            </w:r>
-          </w:p>
-          <w:p>
-            <w:pPr>
-              <w:autoSpaceDE w:val="0"/>
-              <w:autoSpaceDN w:val="0"/>
-              <w:adjustRightInd w:val="0"/>
-              <w:rPr>
-                <w:rFonts w:ascii="Courier New" w:hAnsi="Courier New" w:cs="Courier New"/>
-                <w:b/>
-                <w:bCs/>
-                <w:color w:val="000000"/>
-                <w:sz w:val="18"/>
-                <w:szCs w:val="20"/>
-                <w:lang w:val="en-US"/>
-              </w:rPr>
-            </w:pPr>
-            <w:r>
-              <w:rPr>
-                <w:rFonts w:ascii="Courier New" w:hAnsi="Courier New" w:cs="Courier New"/>
-                <w:color w:val="006400"/>
-                <w:sz w:val="18"/>
-                <w:szCs w:val="20"/>
-                <w:lang w:val="en-US"/>
-              </w:rPr>
-              <w:t xml:space="preserve">      </w:t>
-            </w:r>
-            <w:r>
-              <w:rPr>
-                <w:rFonts w:ascii="Courier New" w:hAnsi="Courier New" w:cs="Courier New"/>
-                <w:b/>
-                <w:bCs/>
-                <w:color w:val="000000"/>
-                <w:sz w:val="18"/>
-                <w:szCs w:val="20"/>
-                <w:lang w:val="en-US"/>
-              </w:rPr>
-              <w:t>else</w:t>
-            </w:r>
-          </w:p>
-          <w:p>
-            <w:pPr>
-              <w:autoSpaceDE w:val="0"/>
-              <w:autoSpaceDN w:val="0"/>
-              <w:adjustRightInd w:val="0"/>
-              <w:rPr>
-                <w:rFonts w:ascii="Courier New" w:hAnsi="Courier New" w:cs="Courier New"/>
-                <w:color w:val="000000"/>
-                <w:sz w:val="18"/>
-                <w:szCs w:val="20"/>
-                <w:lang w:val="en-US"/>
-              </w:rPr>
-            </w:pPr>
-            <w:r>
-              <w:rPr>
-                <w:rFonts w:ascii="Courier New" w:hAnsi="Courier New" w:cs="Courier New"/>
-                <w:b/>
-                <w:bCs/>
-                <w:color w:val="000000"/>
-                <w:sz w:val="18"/>
-                <w:szCs w:val="20"/>
-                <w:lang w:val="en-US"/>
-              </w:rPr>
-              <w:t xml:space="preserve">        </w:t>
-            </w:r>
-            <w:r>
-              <w:rPr>
-                <w:rFonts w:ascii="Courier New" w:hAnsi="Courier New" w:cs="Courier New"/>
-                <w:color w:val="000000"/>
-                <w:sz w:val="18"/>
-                <w:szCs w:val="20"/>
-                <w:lang w:val="en-US"/>
-              </w:rPr>
-              <w:t xml:space="preserve">f1:= </w:t>
-            </w:r>
-            <w:proofErr w:type="spellStart"/>
-            <w:r>
-              <w:rPr>
-                <w:rFonts w:ascii="Courier New" w:hAnsi="Courier New" w:cs="Courier New"/>
-                <w:color w:val="000000"/>
-                <w:sz w:val="18"/>
-                <w:szCs w:val="20"/>
-                <w:lang w:val="en-US"/>
-              </w:rPr>
-              <w:t>sqrt</w:t>
-            </w:r>
-            <w:proofErr w:type="spellEnd"/>
-            <w:r>
-              <w:rPr>
-                <w:rFonts w:ascii="Courier New" w:hAnsi="Courier New" w:cs="Courier New"/>
-                <w:color w:val="000000"/>
-                <w:sz w:val="18"/>
-                <w:szCs w:val="20"/>
-                <w:lang w:val="en-US"/>
-              </w:rPr>
-              <w:t>(</w:t>
-            </w:r>
-            <w:proofErr w:type="spellStart"/>
-            <w:r>
-              <w:rPr>
-                <w:rFonts w:ascii="Courier New" w:hAnsi="Courier New" w:cs="Courier New"/>
-                <w:color w:val="000000"/>
-                <w:sz w:val="18"/>
-                <w:szCs w:val="20"/>
-                <w:lang w:val="en-US"/>
-              </w:rPr>
-              <w:t>sqr</w:t>
-            </w:r>
-            <w:proofErr w:type="spellEnd"/>
-            <w:r>
-              <w:rPr>
-                <w:rFonts w:ascii="Courier New" w:hAnsi="Courier New" w:cs="Courier New"/>
-                <w:color w:val="000000"/>
-                <w:sz w:val="18"/>
-                <w:szCs w:val="20"/>
-                <w:lang w:val="en-US"/>
-              </w:rPr>
-              <w:t>(</w:t>
-            </w:r>
-            <w:r>
-              <w:rPr>
-                <w:rFonts w:ascii="Courier New" w:hAnsi="Courier New" w:cs="Courier New"/>
-                <w:color w:val="006400"/>
-                <w:sz w:val="18"/>
-                <w:szCs w:val="20"/>
-                <w:lang w:val="en-US"/>
-              </w:rPr>
-              <w:t xml:space="preserve">134.7 </w:t>
-            </w:r>
-            <w:r>
-              <w:rPr>
-                <w:rFonts w:ascii="Courier New" w:hAnsi="Courier New" w:cs="Courier New"/>
-                <w:color w:val="000000"/>
-                <w:sz w:val="18"/>
-                <w:szCs w:val="20"/>
-                <w:lang w:val="en-US"/>
-              </w:rPr>
-              <w:t xml:space="preserve">+ </w:t>
-            </w:r>
-            <w:r>
-              <w:rPr>
-                <w:rFonts w:ascii="Courier New" w:hAnsi="Courier New" w:cs="Courier New"/>
-                <w:color w:val="006400"/>
-                <w:sz w:val="18"/>
-                <w:szCs w:val="20"/>
-                <w:lang w:val="en-US"/>
-              </w:rPr>
-              <w:t>273</w:t>
-            </w:r>
-            <w:r>
-              <w:rPr>
-                <w:rFonts w:ascii="Courier New" w:hAnsi="Courier New" w:cs="Courier New"/>
-                <w:color w:val="000000"/>
-                <w:sz w:val="18"/>
-                <w:szCs w:val="20"/>
-                <w:lang w:val="en-US"/>
-              </w:rPr>
-              <w:t xml:space="preserve">) + </w:t>
-            </w:r>
-            <w:r>
-              <w:rPr>
-                <w:rFonts w:ascii="Courier New" w:hAnsi="Courier New" w:cs="Courier New"/>
-                <w:color w:val="006400"/>
-                <w:sz w:val="18"/>
-                <w:szCs w:val="20"/>
-                <w:lang w:val="en-US"/>
-              </w:rPr>
-              <w:t>1.08e3</w:t>
-            </w:r>
-            <w:r>
-              <w:rPr>
-                <w:rFonts w:ascii="Courier New" w:hAnsi="Courier New" w:cs="Courier New"/>
-                <w:color w:val="000000"/>
-                <w:sz w:val="18"/>
-                <w:szCs w:val="20"/>
-                <w:lang w:val="en-US"/>
-              </w:rPr>
-              <w:t xml:space="preserve">) - </w:t>
-            </w:r>
-            <w:r>
-              <w:rPr>
-                <w:rFonts w:ascii="Courier New" w:hAnsi="Courier New" w:cs="Courier New"/>
-                <w:color w:val="006400"/>
-                <w:sz w:val="18"/>
-                <w:szCs w:val="20"/>
-                <w:lang w:val="en-US"/>
-              </w:rPr>
-              <w:t xml:space="preserve">307.6 </w:t>
+                <w:color w:val="006400"/>
+                <w:sz w:val="18"/>
+                <w:szCs w:val="20"/>
+              </w:rPr>
+              <w:br/>
+              <w:t xml:space="preserve">             </w:t>
+            </w:r>
+            <w:bookmarkStart w:id="0" w:name="_GoBack"/>
+            <w:bookmarkEnd w:id="0"/>
+            <w:r>
+              <w:rPr>
+                <w:rFonts w:ascii="Courier New" w:hAnsi="Courier New" w:cs="Courier New"/>
+                <w:color w:val="006400"/>
+                <w:sz w:val="18"/>
+                <w:szCs w:val="20"/>
+                <w:lang w:val="en-US"/>
+              </w:rPr>
+              <w:t xml:space="preserve"> </w:t>
             </w:r>
             <w:r>
               <w:rPr>
